--- a/Swift/Relatório de criação da APP XYLO.docx
+++ b/Swift/Relatório de criação da APP XYLO.docx
@@ -7,15 +7,15 @@
         <w:jc w:val="center"/>
         <w:rPr>
           <w:rFonts w:ascii="Arial" w:hAnsi="Arial" w:cs="Arial"/>
-          <w:sz w:val="56"/>
-          <w:szCs w:val="56"/>
-        </w:rPr>
-      </w:pPr>
-      <w:r>
-        <w:rPr>
-          <w:rFonts w:ascii="Arial" w:hAnsi="Arial" w:cs="Arial"/>
-          <w:sz w:val="56"/>
-          <w:szCs w:val="56"/>
+          <w:sz w:val="48"/>
+          <w:szCs w:val="48"/>
+        </w:rPr>
+      </w:pPr>
+      <w:r>
+        <w:rPr>
+          <w:rFonts w:ascii="Arial" w:hAnsi="Arial" w:cs="Arial"/>
+          <w:sz w:val="48"/>
+          <w:szCs w:val="48"/>
         </w:rPr>
         <w:t>Relatório de criação da APP XYLO</w:t>
       </w:r>
@@ -25,8 +25,6 @@
         <w:jc w:val="center"/>
         <w:rPr>
           <w:rFonts w:ascii="Arial" w:hAnsi="Arial" w:cs="Arial"/>
-          <w:sz w:val="56"/>
-          <w:szCs w:val="56"/>
         </w:rPr>
       </w:pPr>
     </w:p>
@@ -95,10 +93,9 @@
     </w:p>
     <w:p>
       <w:pPr>
-        <w:rPr>
-          <w:rFonts w:ascii="Arial" w:hAnsi="Arial" w:cs="Arial"/>
-          <w:sz w:val="56"/>
-          <w:szCs w:val="56"/>
+        <w:jc w:val="center"/>
+        <w:rPr>
+          <w:rFonts w:ascii="Arial" w:hAnsi="Arial" w:cs="Arial"/>
         </w:rPr>
       </w:pPr>
     </w:p>
@@ -109,10 +106,13 @@
           <w:ilvl w:val="0"/>
           <w:numId w:val="2"/>
         </w:numPr>
+        <w:spacing w:after="0" w:line="360" w:lineRule="auto"/>
         <w:rPr>
           <w:rFonts w:ascii="Arial" w:hAnsi="Arial" w:cs="Arial"/>
           <w:b/>
           <w:bCs/>
+          <w:sz w:val="20"/>
+          <w:szCs w:val="20"/>
         </w:rPr>
       </w:pPr>
       <w:r>
@@ -120,29 +120,49 @@
           <w:rFonts w:ascii="Arial" w:hAnsi="Arial" w:cs="Arial"/>
           <w:b/>
           <w:bCs/>
+          <w:sz w:val="20"/>
+          <w:szCs w:val="20"/>
         </w:rPr>
         <w:t>Informações Gerais</w:t>
       </w:r>
     </w:p>
     <w:p>
       <w:pPr>
-        <w:rPr>
-          <w:rFonts w:ascii="Arial" w:hAnsi="Arial" w:cs="Arial"/>
-          <w:sz w:val="20"/>
-          <w:szCs w:val="20"/>
-        </w:rPr>
-      </w:pPr>
-      <w:r>
-        <w:rPr>
-          <w:rFonts w:ascii="Arial" w:hAnsi="Arial" w:cs="Arial"/>
-          <w:sz w:val="20"/>
-          <w:szCs w:val="20"/>
-        </w:rPr>
-        <w:t>Nome do aplicativo: XYLO</w:t>
-      </w:r>
-    </w:p>
-    <w:p>
-      <w:pPr>
+        <w:spacing w:after="0" w:line="360" w:lineRule="auto"/>
+        <w:rPr>
+          <w:rFonts w:ascii="Arial" w:hAnsi="Arial" w:cs="Arial"/>
+          <w:sz w:val="20"/>
+          <w:szCs w:val="20"/>
+        </w:rPr>
+      </w:pPr>
+      <w:r>
+        <w:rPr>
+          <w:rFonts w:ascii="Arial" w:hAnsi="Arial" w:cs="Arial"/>
+          <w:sz w:val="20"/>
+          <w:szCs w:val="20"/>
+        </w:rPr>
+        <w:t>Nome d</w:t>
+      </w:r>
+      <w:r>
+        <w:rPr>
+          <w:rFonts w:ascii="Arial" w:hAnsi="Arial" w:cs="Arial"/>
+          <w:sz w:val="20"/>
+          <w:szCs w:val="20"/>
+        </w:rPr>
+        <w:t>a aplicação</w:t>
+      </w:r>
+      <w:r>
+        <w:rPr>
+          <w:rFonts w:ascii="Arial" w:hAnsi="Arial" w:cs="Arial"/>
+          <w:sz w:val="20"/>
+          <w:szCs w:val="20"/>
+        </w:rPr>
+        <w:t>: XYLO</w:t>
+      </w:r>
+    </w:p>
+    <w:p>
+      <w:pPr>
+        <w:spacing w:after="0" w:line="360" w:lineRule="auto"/>
         <w:rPr>
           <w:rFonts w:ascii="Arial" w:hAnsi="Arial" w:cs="Arial"/>
           <w:sz w:val="20"/>
@@ -160,6 +180,7 @@
     </w:p>
     <w:p>
       <w:pPr>
+        <w:spacing w:after="0" w:line="360" w:lineRule="auto"/>
         <w:rPr>
           <w:rFonts w:ascii="Arial" w:hAnsi="Arial" w:cs="Arial"/>
           <w:sz w:val="20"/>
@@ -187,6 +208,7 @@
     </w:p>
     <w:p>
       <w:pPr>
+        <w:spacing w:after="0" w:line="360" w:lineRule="auto"/>
         <w:rPr>
           <w:rFonts w:ascii="Arial" w:hAnsi="Arial" w:cs="Arial"/>
           <w:sz w:val="20"/>
@@ -204,6 +226,7 @@
     </w:p>
     <w:p>
       <w:pPr>
+        <w:spacing w:after="0" w:line="360" w:lineRule="auto"/>
         <w:rPr>
           <w:rFonts w:ascii="Arial" w:hAnsi="Arial" w:cs="Arial"/>
           <w:sz w:val="20"/>
@@ -221,23 +244,41 @@
     </w:p>
     <w:p>
       <w:pPr>
-        <w:rPr>
-          <w:rFonts w:ascii="Arial" w:hAnsi="Arial" w:cs="Arial"/>
-          <w:sz w:val="20"/>
-          <w:szCs w:val="20"/>
-        </w:rPr>
-      </w:pPr>
-      <w:r>
-        <w:rPr>
-          <w:rFonts w:ascii="Arial" w:hAnsi="Arial" w:cs="Arial"/>
-          <w:sz w:val="20"/>
-          <w:szCs w:val="20"/>
-        </w:rPr>
-        <w:t>Compatibilidade: IOS 15+</w:t>
-      </w:r>
-    </w:p>
-    <w:p>
-      <w:pPr>
+        <w:spacing w:after="0" w:line="360" w:lineRule="auto"/>
+        <w:rPr>
+          <w:rFonts w:ascii="Arial" w:hAnsi="Arial" w:cs="Arial"/>
+          <w:sz w:val="20"/>
+          <w:szCs w:val="20"/>
+        </w:rPr>
+      </w:pPr>
+      <w:r>
+        <w:rPr>
+          <w:rFonts w:ascii="Arial" w:hAnsi="Arial" w:cs="Arial"/>
+          <w:sz w:val="20"/>
+          <w:szCs w:val="20"/>
+        </w:rPr>
+        <w:t xml:space="preserve">Compatibilidade: </w:t>
+      </w:r>
+      <w:r>
+        <w:rPr>
+          <w:rFonts w:ascii="Arial" w:hAnsi="Arial" w:cs="Arial"/>
+          <w:sz w:val="20"/>
+          <w:szCs w:val="20"/>
+        </w:rPr>
+        <w:t>i</w:t>
+      </w:r>
+      <w:r>
+        <w:rPr>
+          <w:rFonts w:ascii="Arial" w:hAnsi="Arial" w:cs="Arial"/>
+          <w:sz w:val="20"/>
+          <w:szCs w:val="20"/>
+        </w:rPr>
+        <w:t>OS 15+</w:t>
+      </w:r>
+    </w:p>
+    <w:p>
+      <w:pPr>
+        <w:spacing w:after="0" w:line="360" w:lineRule="auto"/>
         <w:rPr>
           <w:rFonts w:ascii="Arial" w:hAnsi="Arial" w:cs="Arial"/>
           <w:sz w:val="20"/>
@@ -255,6 +296,7 @@
     </w:p>
     <w:p>
       <w:pPr>
+        <w:spacing w:after="0" w:line="360" w:lineRule="auto"/>
         <w:rPr>
           <w:rFonts w:ascii="Arial" w:hAnsi="Arial" w:cs="Arial"/>
           <w:sz w:val="20"/>
@@ -269,10 +311,13 @@
           <w:ilvl w:val="0"/>
           <w:numId w:val="2"/>
         </w:numPr>
+        <w:spacing w:after="0" w:line="360" w:lineRule="auto"/>
         <w:rPr>
           <w:rFonts w:ascii="Arial" w:hAnsi="Arial" w:cs="Arial"/>
           <w:b/>
           <w:bCs/>
+          <w:sz w:val="20"/>
+          <w:szCs w:val="20"/>
         </w:rPr>
       </w:pPr>
       <w:r>
@@ -280,14 +325,16 @@
           <w:rFonts w:ascii="Arial" w:hAnsi="Arial" w:cs="Arial"/>
           <w:b/>
           <w:bCs/>
+          <w:sz w:val="20"/>
+          <w:szCs w:val="20"/>
         </w:rPr>
         <w:t>Funcionalidade</w:t>
       </w:r>
     </w:p>
     <w:p>
       <w:pPr>
-        <w:pStyle w:val="PargrafodaLista"/>
-        <w:ind w:left="360"/>
+        <w:spacing w:after="0" w:line="360" w:lineRule="auto"/>
+        <w:jc w:val="both"/>
         <w:rPr>
           <w:rFonts w:ascii="Arial" w:hAnsi="Arial" w:cs="Arial"/>
           <w:sz w:val="20"/>
@@ -310,38 +357,40 @@
           <w:sz w:val="20"/>
           <w:szCs w:val="20"/>
         </w:rPr>
-        <w:t xml:space="preserve"> é um aplicativo de xilofone digital que permite aos usuários tocar músicas diretamente em seus dispositivos IOS.</w:t>
-      </w:r>
-    </w:p>
-    <w:p>
-      <w:pPr>
-        <w:pStyle w:val="PargrafodaLista"/>
-        <w:ind w:left="360"/>
-        <w:rPr>
-          <w:rFonts w:ascii="Arial" w:hAnsi="Arial" w:cs="Arial"/>
-          <w:sz w:val="20"/>
-          <w:szCs w:val="20"/>
-        </w:rPr>
-      </w:pPr>
-      <w:r>
-        <w:rPr>
-          <w:rFonts w:ascii="Arial" w:hAnsi="Arial" w:cs="Arial"/>
-          <w:sz w:val="20"/>
-          <w:szCs w:val="20"/>
-        </w:rPr>
-        <w:t>Ele simula um xilofone real, com sons precisos e resposta tátil, tornando-o ideal para músicos, entusiastas de música e iniciantes que desejam aprender de forma divertida.</w:t>
-      </w:r>
-    </w:p>
-    <w:p>
-      <w:pPr>
-        <w:pStyle w:val="PargrafodaLista"/>
-        <w:ind w:left="360"/>
-        <w:rPr>
-          <w:rFonts w:ascii="Arial" w:hAnsi="Arial" w:cs="Arial"/>
-          <w:sz w:val="20"/>
-          <w:szCs w:val="20"/>
-        </w:rPr>
-      </w:pPr>
+        <w:t xml:space="preserve"> é uma aplicação de xilofone digital que permite aos utilizadores tocar músicas diretamente nos seus dispositivos iOS. Esta simula um xilofone real, com sons precisos e resposta tátil, tornando-a ideal para músicos, entusiastas da música e </w:t>
+      </w:r>
+      <w:r>
+        <w:rPr>
+          <w:rFonts w:ascii="Arial" w:hAnsi="Arial" w:cs="Arial"/>
+          <w:sz w:val="20"/>
+          <w:szCs w:val="20"/>
+        </w:rPr>
+        <w:t>iniciantes</w:t>
+      </w:r>
+      <w:r>
+        <w:rPr>
+          <w:rFonts w:ascii="Arial" w:hAnsi="Arial" w:cs="Arial"/>
+          <w:sz w:val="20"/>
+          <w:szCs w:val="20"/>
+        </w:rPr>
+        <w:t xml:space="preserve"> que</w:t>
+      </w:r>
+      <w:r>
+        <w:rPr>
+          <w:rFonts w:ascii="Arial" w:hAnsi="Arial" w:cs="Arial"/>
+          <w:sz w:val="20"/>
+          <w:szCs w:val="20"/>
+        </w:rPr>
+        <w:t xml:space="preserve"> desejam </w:t>
+      </w:r>
+      <w:r>
+        <w:rPr>
+          <w:rFonts w:ascii="Arial" w:hAnsi="Arial" w:cs="Arial"/>
+          <w:sz w:val="20"/>
+          <w:szCs w:val="20"/>
+        </w:rPr>
+        <w:t>aprender de forma divertida.</w:t>
+      </w:r>
     </w:p>
     <w:p>
       <w:pPr>
@@ -350,10 +399,13 @@
           <w:ilvl w:val="0"/>
           <w:numId w:val="2"/>
         </w:numPr>
+        <w:spacing w:after="0" w:line="360" w:lineRule="auto"/>
         <w:rPr>
           <w:rFonts w:ascii="Arial" w:hAnsi="Arial" w:cs="Arial"/>
           <w:b/>
           <w:bCs/>
+          <w:sz w:val="20"/>
+          <w:szCs w:val="20"/>
         </w:rPr>
       </w:pPr>
       <w:r>
@@ -361,51 +413,52 @@
           <w:rFonts w:ascii="Arial" w:hAnsi="Arial" w:cs="Arial"/>
           <w:b/>
           <w:bCs/>
-        </w:rPr>
+          <w:sz w:val="20"/>
+          <w:szCs w:val="20"/>
+        </w:rPr>
+        <w:lastRenderedPageBreak/>
         <w:t>Interface</w:t>
       </w:r>
     </w:p>
     <w:p>
       <w:pPr>
+        <w:spacing w:after="0" w:line="360" w:lineRule="auto"/>
+        <w:jc w:val="both"/>
+        <w:rPr>
+          <w:rFonts w:ascii="Arial" w:hAnsi="Arial" w:cs="Arial"/>
+          <w:sz w:val="20"/>
+          <w:szCs w:val="20"/>
+        </w:rPr>
+      </w:pPr>
+      <w:r>
+        <w:rPr>
+          <w:rFonts w:ascii="Arial" w:hAnsi="Arial" w:cs="Arial"/>
+          <w:sz w:val="20"/>
+          <w:szCs w:val="20"/>
+        </w:rPr>
+        <w:t>Design da interface simples, colorida e acessível, ideal para crianças e adultos.</w:t>
+      </w:r>
+      <w:r>
+        <w:rPr>
+          <w:rFonts w:ascii="Arial" w:hAnsi="Arial" w:cs="Arial"/>
+          <w:sz w:val="20"/>
+          <w:szCs w:val="20"/>
+        </w:rPr>
+        <w:t xml:space="preserve"> </w:t>
+      </w:r>
+      <w:r>
+        <w:rPr>
+          <w:rFonts w:ascii="Arial" w:hAnsi="Arial" w:cs="Arial"/>
+          <w:sz w:val="20"/>
+          <w:szCs w:val="20"/>
+        </w:rPr>
+        <w:t>As teclas do xilofone correspondem às notas musicais.</w:t>
+      </w:r>
+    </w:p>
+    <w:p>
+      <w:pPr>
         <w:pStyle w:val="PargrafodaLista"/>
-        <w:ind w:left="360"/>
-        <w:rPr>
-          <w:rFonts w:ascii="Arial" w:hAnsi="Arial" w:cs="Arial"/>
-          <w:sz w:val="20"/>
-          <w:szCs w:val="20"/>
-        </w:rPr>
-      </w:pPr>
-      <w:r>
-        <w:rPr>
-          <w:rFonts w:ascii="Arial" w:hAnsi="Arial" w:cs="Arial"/>
-          <w:sz w:val="20"/>
-          <w:szCs w:val="20"/>
-        </w:rPr>
-        <w:t>Design da interface simples, colorida e acessível, ideal para crianças e adultos.</w:t>
-      </w:r>
-    </w:p>
-    <w:p>
-      <w:pPr>
-        <w:pStyle w:val="PargrafodaLista"/>
-        <w:ind w:left="360"/>
-        <w:rPr>
-          <w:rFonts w:ascii="Arial" w:hAnsi="Arial" w:cs="Arial"/>
-          <w:sz w:val="20"/>
-          <w:szCs w:val="20"/>
-        </w:rPr>
-      </w:pPr>
-      <w:r>
-        <w:rPr>
-          <w:rFonts w:ascii="Arial" w:hAnsi="Arial" w:cs="Arial"/>
-          <w:sz w:val="20"/>
-          <w:szCs w:val="20"/>
-        </w:rPr>
-        <w:t>As teclas do xilofone correspondem às notas musicais.</w:t>
-      </w:r>
-    </w:p>
-    <w:p>
-      <w:pPr>
-        <w:pStyle w:val="PargrafodaLista"/>
+        <w:spacing w:after="0" w:line="360" w:lineRule="auto"/>
         <w:ind w:left="360"/>
         <w:rPr>
           <w:rFonts w:ascii="Arial" w:hAnsi="Arial" w:cs="Arial"/>
@@ -421,10 +474,13 @@
           <w:ilvl w:val="0"/>
           <w:numId w:val="2"/>
         </w:numPr>
+        <w:spacing w:after="0" w:line="360" w:lineRule="auto"/>
         <w:rPr>
           <w:rFonts w:ascii="Arial" w:hAnsi="Arial" w:cs="Arial"/>
           <w:b/>
           <w:bCs/>
+          <w:sz w:val="20"/>
+          <w:szCs w:val="20"/>
         </w:rPr>
       </w:pPr>
       <w:r>
@@ -432,97 +488,80 @@
           <w:rFonts w:ascii="Arial" w:hAnsi="Arial" w:cs="Arial"/>
           <w:b/>
           <w:bCs/>
+          <w:sz w:val="20"/>
+          <w:szCs w:val="20"/>
         </w:rPr>
         <w:t>Tecnologia</w:t>
       </w:r>
     </w:p>
     <w:p>
       <w:pPr>
+        <w:spacing w:after="0" w:line="360" w:lineRule="auto"/>
+        <w:rPr>
+          <w:rFonts w:ascii="Arial" w:hAnsi="Arial" w:cs="Arial"/>
+          <w:sz w:val="20"/>
+          <w:szCs w:val="20"/>
+        </w:rPr>
+      </w:pPr>
+      <w:r>
+        <w:rPr>
+          <w:rFonts w:ascii="Arial" w:hAnsi="Arial" w:cs="Arial"/>
+          <w:sz w:val="20"/>
+          <w:szCs w:val="20"/>
+        </w:rPr>
+        <w:t>Linguagem de Programação: SWIFT</w:t>
+      </w:r>
+    </w:p>
+    <w:p>
+      <w:pPr>
+        <w:spacing w:after="0" w:line="360" w:lineRule="auto"/>
+        <w:rPr>
+          <w:rFonts w:ascii="Arial" w:hAnsi="Arial" w:cs="Arial"/>
+          <w:sz w:val="20"/>
+          <w:szCs w:val="20"/>
+        </w:rPr>
+      </w:pPr>
+      <w:proofErr w:type="spellStart"/>
+      <w:r>
+        <w:rPr>
+          <w:rFonts w:ascii="Arial" w:hAnsi="Arial" w:cs="Arial"/>
+          <w:sz w:val="20"/>
+          <w:szCs w:val="20"/>
+        </w:rPr>
+        <w:t>Frameworks</w:t>
+      </w:r>
+      <w:proofErr w:type="spellEnd"/>
+      <w:r>
+        <w:rPr>
+          <w:rFonts w:ascii="Arial" w:hAnsi="Arial" w:cs="Arial"/>
+          <w:sz w:val="20"/>
+          <w:szCs w:val="20"/>
+        </w:rPr>
+        <w:t xml:space="preserve">: UIkit, </w:t>
+      </w:r>
+      <w:proofErr w:type="spellStart"/>
+      <w:r>
+        <w:rPr>
+          <w:rFonts w:ascii="Arial" w:hAnsi="Arial" w:cs="Arial"/>
+          <w:sz w:val="20"/>
+          <w:szCs w:val="20"/>
+        </w:rPr>
+        <w:t>AVFoundation</w:t>
+      </w:r>
+      <w:proofErr w:type="spellEnd"/>
+      <w:r>
+        <w:rPr>
+          <w:rFonts w:ascii="Arial" w:hAnsi="Arial" w:cs="Arial"/>
+          <w:sz w:val="20"/>
+          <w:szCs w:val="20"/>
+        </w:rPr>
+        <w:t>.</w:t>
+      </w:r>
+    </w:p>
+    <w:p>
+      <w:pPr>
         <w:pStyle w:val="PargrafodaLista"/>
-        <w:ind w:left="360"/>
-        <w:rPr>
-          <w:rFonts w:ascii="Arial" w:hAnsi="Arial" w:cs="Arial"/>
-          <w:sz w:val="20"/>
-          <w:szCs w:val="20"/>
-        </w:rPr>
-      </w:pPr>
-      <w:r>
-        <w:rPr>
-          <w:rFonts w:ascii="Arial" w:hAnsi="Arial" w:cs="Arial"/>
-          <w:sz w:val="20"/>
-          <w:szCs w:val="20"/>
-        </w:rPr>
-        <w:t>Linguagem de Programação: SWIFT</w:t>
-      </w:r>
-    </w:p>
-    <w:p>
-      <w:pPr>
-        <w:pStyle w:val="PargrafodaLista"/>
-        <w:ind w:left="360"/>
-        <w:rPr>
-          <w:rFonts w:ascii="Arial" w:hAnsi="Arial" w:cs="Arial"/>
-          <w:sz w:val="20"/>
-          <w:szCs w:val="20"/>
-        </w:rPr>
-      </w:pPr>
-      <w:proofErr w:type="spellStart"/>
-      <w:r>
-        <w:rPr>
-          <w:rFonts w:ascii="Arial" w:hAnsi="Arial" w:cs="Arial"/>
-          <w:sz w:val="20"/>
-          <w:szCs w:val="20"/>
-        </w:rPr>
-        <w:t>Frameworks</w:t>
-      </w:r>
-      <w:proofErr w:type="spellEnd"/>
-      <w:r>
-        <w:rPr>
-          <w:rFonts w:ascii="Arial" w:hAnsi="Arial" w:cs="Arial"/>
-          <w:sz w:val="20"/>
-          <w:szCs w:val="20"/>
-        </w:rPr>
-        <w:t xml:space="preserve">: </w:t>
-      </w:r>
-      <w:proofErr w:type="spellStart"/>
-      <w:r>
-        <w:rPr>
-          <w:rFonts w:ascii="Arial" w:hAnsi="Arial" w:cs="Arial"/>
-          <w:sz w:val="20"/>
-          <w:szCs w:val="20"/>
-        </w:rPr>
-        <w:t>UIkit</w:t>
-      </w:r>
-      <w:proofErr w:type="spellEnd"/>
-      <w:r>
-        <w:rPr>
-          <w:rFonts w:ascii="Arial" w:hAnsi="Arial" w:cs="Arial"/>
-          <w:sz w:val="20"/>
-          <w:szCs w:val="20"/>
-        </w:rPr>
-        <w:t xml:space="preserve">, </w:t>
-      </w:r>
-      <w:proofErr w:type="spellStart"/>
-      <w:r>
-        <w:rPr>
-          <w:rFonts w:ascii="Arial" w:hAnsi="Arial" w:cs="Arial"/>
-          <w:sz w:val="20"/>
-          <w:szCs w:val="20"/>
-        </w:rPr>
-        <w:t>AVFoundation</w:t>
-      </w:r>
-      <w:proofErr w:type="spellEnd"/>
-      <w:r>
-        <w:rPr>
-          <w:rFonts w:ascii="Arial" w:hAnsi="Arial" w:cs="Arial"/>
-          <w:sz w:val="20"/>
-          <w:szCs w:val="20"/>
-        </w:rPr>
-        <w:t>.</w:t>
-      </w:r>
-    </w:p>
-    <w:p>
-      <w:pPr>
-        <w:pStyle w:val="PargrafodaLista"/>
+        <w:spacing w:after="0" w:line="360" w:lineRule="auto"/>
         <w:ind w:left="360"/>
         <w:rPr>
           <w:rFonts w:ascii="Arial" w:hAnsi="Arial" w:cs="Arial"/>
@@ -540,10 +579,13 @@
           <w:ilvl w:val="0"/>
           <w:numId w:val="2"/>
         </w:numPr>
+        <w:spacing w:after="0" w:line="360" w:lineRule="auto"/>
         <w:rPr>
           <w:rFonts w:ascii="Arial" w:hAnsi="Arial" w:cs="Arial"/>
           <w:b/>
           <w:bCs/>
+          <w:sz w:val="20"/>
+          <w:szCs w:val="20"/>
         </w:rPr>
       </w:pPr>
       <w:r>
@@ -551,27 +593,89 @@
           <w:rFonts w:ascii="Arial" w:hAnsi="Arial" w:cs="Arial"/>
           <w:b/>
           <w:bCs/>
+          <w:sz w:val="20"/>
+          <w:szCs w:val="20"/>
         </w:rPr>
         <w:t>Código</w:t>
       </w:r>
     </w:p>
     <w:p>
       <w:pPr>
+        <w:spacing w:after="0" w:line="360" w:lineRule="auto"/>
+        <w:jc w:val="both"/>
+        <w:rPr>
+          <w:rFonts w:ascii="Arial" w:hAnsi="Arial" w:cs="Arial"/>
+          <w:sz w:val="20"/>
+          <w:szCs w:val="20"/>
+        </w:rPr>
+      </w:pPr>
+      <w:r>
+        <w:rPr>
+          <w:rFonts w:ascii="Arial" w:hAnsi="Arial" w:cs="Arial"/>
+          <w:sz w:val="20"/>
+          <w:szCs w:val="20"/>
+        </w:rPr>
+        <w:t xml:space="preserve">A criação de um xilofone envolve a implementação do </w:t>
+      </w:r>
+      <w:proofErr w:type="spellStart"/>
+      <w:r>
+        <w:rPr>
+          <w:rFonts w:ascii="Arial" w:hAnsi="Arial" w:cs="Arial"/>
+          <w:sz w:val="20"/>
+          <w:szCs w:val="20"/>
+        </w:rPr>
+        <w:t>AVFoundation</w:t>
+      </w:r>
+      <w:proofErr w:type="spellEnd"/>
+      <w:r>
+        <w:rPr>
+          <w:rFonts w:ascii="Arial" w:hAnsi="Arial" w:cs="Arial"/>
+          <w:sz w:val="20"/>
+          <w:szCs w:val="20"/>
+        </w:rPr>
+        <w:t xml:space="preserve"> para gerir o áudio. Cada tecla do xilofone é representada por um botão que, ao ser pressionado, aciona um ficheiro de som específico correspondente à nota musical. O código utiliza o </w:t>
+      </w:r>
+      <w:proofErr w:type="spellStart"/>
+      <w:r>
+        <w:rPr>
+          <w:rFonts w:ascii="Arial" w:hAnsi="Arial" w:cs="Arial"/>
+          <w:sz w:val="20"/>
+          <w:szCs w:val="20"/>
+        </w:rPr>
+        <w:t>AVAudioPlayer</w:t>
+      </w:r>
+      <w:proofErr w:type="spellEnd"/>
+      <w:r>
+        <w:rPr>
+          <w:rFonts w:ascii="Arial" w:hAnsi="Arial" w:cs="Arial"/>
+          <w:sz w:val="20"/>
+          <w:szCs w:val="20"/>
+        </w:rPr>
+        <w:t xml:space="preserve"> para reproduzir os sons.</w:t>
+      </w:r>
+    </w:p>
+    <w:p>
+      <w:pPr>
+        <w:spacing w:after="0" w:line="360" w:lineRule="auto"/>
+        <w:jc w:val="both"/>
+        <w:rPr>
+          <w:rFonts w:ascii="Arial" w:hAnsi="Arial" w:cs="Arial"/>
+          <w:sz w:val="20"/>
+          <w:szCs w:val="20"/>
+        </w:rPr>
+      </w:pPr>
+    </w:p>
+    <w:p>
+      <w:pPr>
+        <w:pStyle w:val="PargrafodaLista"/>
+        <w:spacing w:after="0" w:line="360" w:lineRule="auto"/>
+        <w:ind w:left="360"/>
         <w:rPr>
           <w:rFonts w:ascii="Arial" w:hAnsi="Arial" w:cs="Arial"/>
           <w:b/>
           <w:bCs/>
-        </w:rPr>
-      </w:pPr>
-    </w:p>
-    <w:p>
-      <w:pPr>
-        <w:pStyle w:val="PargrafodaLista"/>
-        <w:ind w:left="360"/>
-        <w:rPr>
-          <w:rFonts w:ascii="Arial" w:hAnsi="Arial" w:cs="Arial"/>
-          <w:b/>
-          <w:bCs/>
+          <w:sz w:val="20"/>
+          <w:szCs w:val="20"/>
         </w:rPr>
       </w:pPr>
       <w:r>
@@ -580,6 +684,8 @@
           <w:b/>
           <w:bCs/>
           <w:noProof/>
+          <w:sz w:val="20"/>
+          <w:szCs w:val="20"/>
         </w:rPr>
         <w:drawing>
           <wp:inline distT="0" distB="0" distL="0" distR="0" wp14:anchorId="0A6E5491" wp14:editId="2759D889">
@@ -634,132 +740,14 @@
     <w:p>
       <w:pPr>
         <w:pStyle w:val="PargrafodaLista"/>
+        <w:spacing w:after="0" w:line="360" w:lineRule="auto"/>
         <w:ind w:left="360"/>
         <w:rPr>
           <w:rFonts w:ascii="Arial" w:hAnsi="Arial" w:cs="Arial"/>
           <w:b/>
           <w:bCs/>
-        </w:rPr>
-      </w:pPr>
-    </w:p>
-    <w:p>
-      <w:pPr>
-        <w:pStyle w:val="PargrafodaLista"/>
-        <w:ind w:left="360"/>
-        <w:rPr>
-          <w:rFonts w:ascii="Arial" w:hAnsi="Arial" w:cs="Arial"/>
-          <w:b/>
-          <w:bCs/>
-        </w:rPr>
-      </w:pPr>
-    </w:p>
-    <w:p>
-      <w:pPr>
-        <w:pStyle w:val="PargrafodaLista"/>
-        <w:ind w:left="360"/>
-        <w:rPr>
-          <w:rFonts w:ascii="Arial" w:hAnsi="Arial" w:cs="Arial"/>
-          <w:b/>
-          <w:bCs/>
-        </w:rPr>
-      </w:pPr>
-    </w:p>
-    <w:p>
-      <w:pPr>
-        <w:pStyle w:val="PargrafodaLista"/>
-        <w:ind w:left="360"/>
-        <w:rPr>
-          <w:rFonts w:ascii="Arial" w:hAnsi="Arial" w:cs="Arial"/>
-          <w:b/>
-          <w:bCs/>
-        </w:rPr>
-      </w:pPr>
-    </w:p>
-    <w:p>
-      <w:pPr>
-        <w:pStyle w:val="PargrafodaLista"/>
-        <w:ind w:left="360"/>
-        <w:rPr>
-          <w:rFonts w:ascii="Arial" w:hAnsi="Arial" w:cs="Arial"/>
-          <w:b/>
-          <w:bCs/>
-        </w:rPr>
-      </w:pPr>
-    </w:p>
-    <w:p>
-      <w:pPr>
-        <w:pStyle w:val="PargrafodaLista"/>
-        <w:ind w:left="360"/>
-        <w:rPr>
-          <w:rFonts w:ascii="Arial" w:hAnsi="Arial" w:cs="Arial"/>
-          <w:b/>
-          <w:bCs/>
-        </w:rPr>
-      </w:pPr>
-    </w:p>
-    <w:p>
-      <w:pPr>
-        <w:pStyle w:val="PargrafodaLista"/>
-        <w:ind w:left="360"/>
-        <w:rPr>
-          <w:rFonts w:ascii="Arial" w:hAnsi="Arial" w:cs="Arial"/>
-          <w:b/>
-          <w:bCs/>
-        </w:rPr>
-      </w:pPr>
-    </w:p>
-    <w:p>
-      <w:pPr>
-        <w:pStyle w:val="PargrafodaLista"/>
-        <w:ind w:left="360"/>
-        <w:rPr>
-          <w:rFonts w:ascii="Arial" w:hAnsi="Arial" w:cs="Arial"/>
-          <w:b/>
-          <w:bCs/>
-        </w:rPr>
-      </w:pPr>
-    </w:p>
-    <w:p>
-      <w:pPr>
-        <w:pStyle w:val="PargrafodaLista"/>
-        <w:ind w:left="360"/>
-        <w:rPr>
-          <w:rFonts w:ascii="Arial" w:hAnsi="Arial" w:cs="Arial"/>
-          <w:b/>
-          <w:bCs/>
-        </w:rPr>
-      </w:pPr>
-    </w:p>
-    <w:p>
-      <w:pPr>
-        <w:pStyle w:val="PargrafodaLista"/>
-        <w:ind w:left="360"/>
-        <w:rPr>
-          <w:rFonts w:ascii="Arial" w:hAnsi="Arial" w:cs="Arial"/>
-          <w:b/>
-          <w:bCs/>
-        </w:rPr>
-      </w:pPr>
-    </w:p>
-    <w:p>
-      <w:pPr>
-        <w:pStyle w:val="PargrafodaLista"/>
-        <w:ind w:left="360"/>
-        <w:rPr>
-          <w:rFonts w:ascii="Arial" w:hAnsi="Arial" w:cs="Arial"/>
-          <w:b/>
-          <w:bCs/>
-        </w:rPr>
-      </w:pPr>
-    </w:p>
-    <w:p>
-      <w:pPr>
-        <w:pStyle w:val="PargrafodaLista"/>
-        <w:ind w:left="360"/>
-        <w:rPr>
-          <w:rFonts w:ascii="Arial" w:hAnsi="Arial" w:cs="Arial"/>
-          <w:b/>
-          <w:bCs/>
+          <w:sz w:val="20"/>
+          <w:szCs w:val="20"/>
         </w:rPr>
       </w:pPr>
     </w:p>
@@ -770,10 +758,13 @@
           <w:ilvl w:val="0"/>
           <w:numId w:val="2"/>
         </w:numPr>
+        <w:spacing w:after="0" w:line="360" w:lineRule="auto"/>
         <w:rPr>
           <w:rFonts w:ascii="Arial" w:hAnsi="Arial" w:cs="Arial"/>
           <w:b/>
           <w:bCs/>
+          <w:sz w:val="20"/>
+          <w:szCs w:val="20"/>
         </w:rPr>
       </w:pPr>
       <w:r>
@@ -781,40 +772,48 @@
           <w:rFonts w:ascii="Arial" w:hAnsi="Arial" w:cs="Arial"/>
           <w:b/>
           <w:bCs/>
+          <w:sz w:val="20"/>
+          <w:szCs w:val="20"/>
         </w:rPr>
         <w:t>Dificuldades</w:t>
       </w:r>
     </w:p>
     <w:p>
       <w:pPr>
+        <w:spacing w:after="0" w:line="360" w:lineRule="auto"/>
+        <w:jc w:val="both"/>
+        <w:rPr>
+          <w:rFonts w:ascii="Arial" w:hAnsi="Arial" w:cs="Arial"/>
+          <w:sz w:val="20"/>
+          <w:szCs w:val="20"/>
+        </w:rPr>
+      </w:pPr>
+      <w:r>
+        <w:rPr>
+          <w:rFonts w:ascii="Arial" w:hAnsi="Arial" w:cs="Arial"/>
+          <w:sz w:val="20"/>
+          <w:szCs w:val="20"/>
+        </w:rPr>
+        <w:t>As dificuldades surgem na compreensão da estrutura do código e na sua lógica de funcionamento. Além disso, a integração correta dos ficheiros de áudio apresenta desafios, especialmente na associação eficiente destes ficheiros a botões, garantindo que a reprodução ocorra no momento desejado e sem erros de execução ou carregamento.</w:t>
+      </w:r>
+    </w:p>
+    <w:p>
+      <w:pPr>
+        <w:spacing w:after="0" w:line="360" w:lineRule="auto"/>
+        <w:rPr>
+          <w:rFonts w:ascii="Arial" w:hAnsi="Arial" w:cs="Arial"/>
+          <w:sz w:val="20"/>
+          <w:szCs w:val="20"/>
+        </w:rPr>
+      </w:pPr>
+    </w:p>
+    <w:p>
+      <w:pPr>
         <w:pStyle w:val="PargrafodaLista"/>
+        <w:spacing w:after="0" w:line="360" w:lineRule="auto"/>
         <w:ind w:left="360"/>
         <w:rPr>
           <w:rFonts w:ascii="Arial" w:hAnsi="Arial" w:cs="Arial"/>
-          <w:b/>
-          <w:bCs/>
-        </w:rPr>
-      </w:pPr>
-    </w:p>
-    <w:p>
-      <w:pPr>
-        <w:pStyle w:val="PargrafodaLista"/>
-        <w:ind w:left="360"/>
-        <w:rPr>
-          <w:rFonts w:ascii="Arial" w:hAnsi="Arial" w:cs="Arial"/>
-          <w:sz w:val="20"/>
-          <w:szCs w:val="20"/>
-        </w:rPr>
-      </w:pPr>
-    </w:p>
-    <w:p>
-      <w:pPr>
-        <w:pStyle w:val="PargrafodaLista"/>
-        <w:ind w:left="360"/>
-        <w:rPr>
-          <w:rFonts w:ascii="Arial" w:hAnsi="Arial" w:cs="Arial"/>
-          <w:sz w:val="20"/>
-          <w:szCs w:val="20"/>
         </w:rPr>
       </w:pPr>
       <w:r>
@@ -874,20 +873,6 @@
         </w:drawing>
       </w:r>
     </w:p>
-    <w:p>
-      <w:pPr>
-        <w:rPr>
-          <w:rFonts w:ascii="Arial" w:hAnsi="Arial" w:cs="Arial"/>
-        </w:rPr>
-      </w:pPr>
-    </w:p>
-    <w:p>
-      <w:pPr>
-        <w:rPr>
-          <w:rFonts w:ascii="Arial" w:hAnsi="Arial" w:cs="Arial"/>
-        </w:rPr>
-      </w:pPr>
-    </w:p>
     <w:sectPr>
       <w:pgSz w:w="11906" w:h="16838"/>
       <w:pgMar w:top="1417" w:right="1701" w:bottom="1417" w:left="1701" w:header="708" w:footer="708" w:gutter="0"/>
@@ -1016,7 +1001,7 @@
   <w:abstractNum w:abstractNumId="1" w15:restartNumberingAfterBreak="0">
     <w:nsid w:val="66C43EE3"/>
     <w:multiLevelType w:val="hybridMultilevel"/>
-    <w:tmpl w:val="ABB23D2E"/>
+    <w:tmpl w:val="6FD49E3E"/>
     <w:lvl w:ilvl="0" w:tplc="08160001">
       <w:start w:val="1"/>
       <w:numFmt w:val="bullet"/>
@@ -1738,7 +1723,6 @@
   <w:style w:type="character" w:default="1" w:styleId="Tipodeletrapredefinidodopargrafo">
     <w:name w:val="Default Paragraph Font"/>
     <w:uiPriority w:val="1"/>
-    <w:semiHidden/>
     <w:unhideWhenUsed/>
   </w:style>
   <w:style w:type="table" w:default="1" w:styleId="Tabelanormal">
